--- a/Final PDF/Cover.docx
+++ b/Final PDF/Cover.docx
@@ -46,10 +46,10 @@
           <w:noProof/>
         </w:rPr>
         <w:drawing>
-          <wp:inline distT="0" distB="0" distL="0" distR="0" wp14:anchorId="618B6EEF" wp14:editId="74266E23">
-            <wp:extent cx="3276600" cy="3276600"/>
+          <wp:inline distT="0" distB="0" distL="0" distR="0" wp14:anchorId="24356230" wp14:editId="52537279">
+            <wp:extent cx="5400040" cy="2969895"/>
             <wp:effectExtent l="0" t="0" r="0" b="0"/>
-            <wp:docPr id="697789111" name="Imagen 1" descr="Logotipo&#10;&#10;Descripción generada automáticamente"/>
+            <wp:docPr id="1277194940" name="Imagen 1" descr="TECH4MILK Partner - UNIVERSITAâ€™ DEGLI STUDI DI MILANO"/>
             <wp:cNvGraphicFramePr>
               <a:graphicFrameLocks xmlns:a="http://schemas.openxmlformats.org/drawingml/2006/main" noChangeAspect="1"/>
             </wp:cNvGraphicFramePr>
@@ -57,7 +57,7 @@
               <a:graphicData uri="http://schemas.openxmlformats.org/drawingml/2006/picture">
                 <pic:pic xmlns:pic="http://schemas.openxmlformats.org/drawingml/2006/picture">
                   <pic:nvPicPr>
-                    <pic:cNvPr id="697789111" name="Imagen 1" descr="Logotipo&#10;&#10;Descripción generada automáticamente"/>
+                    <pic:cNvPr id="0" name="Picture 1" descr="TECH4MILK Partner - UNIVERSITAâ€™ DEGLI STUDI DI MILANO"/>
                     <pic:cNvPicPr>
                       <a:picLocks noChangeAspect="1" noChangeArrowheads="1"/>
                     </pic:cNvPicPr>
@@ -78,7 +78,7 @@
                   <pic:spPr bwMode="auto">
                     <a:xfrm>
                       <a:off x="0" y="0"/>
-                      <a:ext cx="3276600" cy="3276600"/>
+                      <a:ext cx="5400040" cy="2969895"/>
                     </a:xfrm>
                     <a:prstGeom prst="rect">
                       <a:avLst/>
@@ -118,7 +118,6 @@
           <w:bCs/>
           <w:sz w:val="44"/>
           <w:szCs w:val="44"/>
-          <w:lang w:val="es-AR"/>
         </w:rPr>
       </w:pPr>
       <w:r>
@@ -127,9 +126,44 @@
           <w:bCs/>
           <w:sz w:val="44"/>
           <w:szCs w:val="44"/>
-          <w:lang w:val="es-AR"/>
-        </w:rPr>
-        <w:t>Regional Well Being</w:t>
+        </w:rPr>
+        <w:t xml:space="preserve">Regional Well Being in Different Countries </w:t>
+      </w:r>
+      <w:r>
+        <w:rPr>
+          <w:b/>
+          <w:bCs/>
+          <w:sz w:val="44"/>
+          <w:szCs w:val="44"/>
+        </w:rPr>
+        <w:t>O</w:t>
+      </w:r>
+      <w:r>
+        <w:rPr>
+          <w:b/>
+          <w:bCs/>
+          <w:sz w:val="44"/>
+          <w:szCs w:val="44"/>
+        </w:rPr>
+        <w:t xml:space="preserve">ver the </w:t>
+      </w:r>
+      <w:r>
+        <w:rPr>
+          <w:b/>
+          <w:bCs/>
+          <w:sz w:val="44"/>
+          <w:szCs w:val="44"/>
+        </w:rPr>
+        <w:t>W</w:t>
+      </w:r>
+      <w:r>
+        <w:rPr>
+          <w:b/>
+          <w:bCs/>
+          <w:sz w:val="44"/>
+          <w:szCs w:val="44"/>
+        </w:rPr>
+        <w:t>orld.</w:t>
       </w:r>
     </w:p>
     <w:p>
@@ -140,7 +174,6 @@
           <w:bCs/>
           <w:sz w:val="28"/>
           <w:szCs w:val="28"/>
-          <w:lang w:val="es-AR"/>
         </w:rPr>
       </w:pPr>
     </w:p>
@@ -167,14 +200,42 @@
           <w:sz w:val="28"/>
           <w:szCs w:val="28"/>
         </w:rPr>
-        <w:t xml:space="preserve">: </w:t>
-      </w:r>
-      <w:r>
-        <w:rPr>
-          <w:sz w:val="28"/>
-          <w:szCs w:val="28"/>
-        </w:rPr>
-        <w:t>ADVANCED MULTIVARIATE STATISTICS</w:t>
+        <w:t>: A</w:t>
+      </w:r>
+      <w:r>
+        <w:rPr>
+          <w:sz w:val="28"/>
+          <w:szCs w:val="28"/>
+        </w:rPr>
+        <w:t>dvanced</w:t>
+      </w:r>
+      <w:r>
+        <w:rPr>
+          <w:sz w:val="28"/>
+          <w:szCs w:val="28"/>
+        </w:rPr>
+        <w:t xml:space="preserve"> M</w:t>
+      </w:r>
+      <w:r>
+        <w:rPr>
+          <w:sz w:val="28"/>
+          <w:szCs w:val="28"/>
+        </w:rPr>
+        <w:t>ultivariate</w:t>
+      </w:r>
+      <w:r>
+        <w:rPr>
+          <w:sz w:val="28"/>
+          <w:szCs w:val="28"/>
+        </w:rPr>
+        <w:t xml:space="preserve"> S</w:t>
+      </w:r>
+      <w:r>
+        <w:rPr>
+          <w:sz w:val="28"/>
+          <w:szCs w:val="28"/>
+        </w:rPr>
+        <w:t>tatistics</w:t>
       </w:r>
     </w:p>
     <w:p>
@@ -233,14 +294,7 @@
           <w:sz w:val="28"/>
           <w:szCs w:val="28"/>
         </w:rPr>
-        <w:t xml:space="preserve">: </w:t>
-      </w:r>
-      <w:r>
-        <w:rPr>
-          <w:sz w:val="28"/>
-          <w:szCs w:val="28"/>
-        </w:rPr>
-        <w:t>Akash Mittal, Maged Saeed Abdo Mostafa Kharshom, Precious Prince, Franco Reinaldo</w:t>
+        <w:t>: Akash Mittal, Maged Saeed Abdo Mostafa Kharshom, Precious Prince, Franco Reinaldo</w:t>
       </w:r>
       <w:r>
         <w:rPr>
